--- a/cgz6/CGZ6.锅炉冷态启动的升压操作.docx
+++ b/cgz6/CGZ6.锅炉冷态启动的升压操作.docx
@@ -288,7 +288,21 @@
         <w:rPr>
           <w:rFonts w:ascii="宋体" w:eastAsia="宋体" w:hAnsi="宋体"/>
         </w:rPr>
-        <w:t>检修后的热紧螺丝，冲洗压力表管；</w:t>
+        <w:t>检修后</w:t>
+      </w:r>
+      <w:proofErr w:type="gramStart"/>
+      <w:r>
+        <w:rPr>
+          <w:rFonts w:ascii="宋体" w:eastAsia="宋体" w:hAnsi="宋体"/>
+        </w:rPr>
+        <w:t>的热紧螺丝</w:t>
+      </w:r>
+      <w:proofErr w:type="gramEnd"/>
+      <w:r>
+        <w:rPr>
+          <w:rFonts w:ascii="宋体" w:eastAsia="宋体" w:hAnsi="宋体"/>
+        </w:rPr>
+        <w:t>，冲洗压力表管；</w:t>
       </w:r>
     </w:p>
     <w:p>
@@ -462,21 +476,13 @@
         <w:rPr>
           <w:rFonts w:ascii="宋体" w:eastAsia="宋体" w:hAnsi="宋体" w:hint="eastAsia"/>
         </w:rPr>
-        <w:t>燃料切换（制粉系统运行、投粉、</w:t>
-      </w:r>
-      <w:proofErr w:type="gramStart"/>
-      <w:r>
-        <w:rPr>
-          <w:rFonts w:ascii="宋体" w:eastAsia="宋体" w:hAnsi="宋体" w:hint="eastAsia"/>
-        </w:rPr>
-        <w:t>停油枪</w:t>
-      </w:r>
-      <w:proofErr w:type="gramEnd"/>
-      <w:r>
-        <w:rPr>
-          <w:rFonts w:ascii="宋体" w:eastAsia="宋体" w:hAnsi="宋体" w:hint="eastAsia"/>
-        </w:rPr>
-        <w:t>）。</w:t>
+        <w:t>燃料切换（制粉系统运行、投粉）。</w:t>
+      </w:r>
+      <w:r>
+        <w:rPr>
+          <w:rFonts w:ascii="宋体" w:eastAsia="宋体" w:hAnsi="宋体" w:hint="eastAsia"/>
+        </w:rPr>
+        <w:t xml:space="preserve">                                                                                                                                                                                                                                                                                                                                                                                                                                                                                                                                                                                                                                                                                                                                                                                                                                                                                                                                                                                                                                                                                                                                                                                                                                                                                                                                                                                                                                                                                                                                                                                                                                                                                                                                                                                                                                                                                                                                                                                                                                                                                                                                                                                                                                                                                                                                                                                                                                                                                                                                                                                                                                                                                                                                                                                                                                                                                                                                                                                                                                                                                                                                                                                                                                                                                                                                                                                                                                                                                                                                                                                                                                                                                                                                                                                                                                                                                                                                                                                                                                                                                                                                                                                                                                                                                                                                                                                                                                                                                                                                                                                                                                                                                                                                                                                                                                                                                                                                                                                                                                                                                                                                                                                                                                                                                                                                                                                                                                                                                                                                                                                                                                                                                                                                                                                                                                                                                                                                                                                                                                                                                                                                                                                                                                                                                                                                                                                                                                                                                                                                                                                                                                                                                                                                                                                                                                                                                                                                                                                                                                                                                                                                                                                                                                                                                                                                                                                                                                                                                                                                                                                                                                                                                                                                                                                                                                                                                                                                                                                                                                                                                                                                                                                                                                                                                                                                                                                                                                                                                                                                                                                                                                                                                                                                                                                                                                                                                                                                                                                                                                                                                                                                                                                                                                                                                                                                                                                                                                                                                                                                                                                                                                                                                                                                                                                                                                                                                                                                                                                                                                                                                                                                                                                                                                                                                                                                                                                                                                                                                                                                                                                                                                                                                                                                                                                                                                                                                                                                                                                                                                                                                                                                                                                                                                                                                                                                                                                                                                                                                                                                                                                                                                                                                                                                                                                                                                                                                                                                                                                                                                                                                                                                                                                                                                                                                                                                                                                                                                                                                                                                                                                                                                                                                                                                                                                                                                                                                                                                                                                                                                                                                                                                                                                                                                                                                                                                                                                                                                                                                                                                                                                                                                                                                                                                                                                                                                                                                                                                                                                                                                                                                                                                                                                                                                                                                                                                                                                                                                                                                                                                                                                                                                                                                                                                                                                                                                                                                                                                                                                                                                                                                                                                                                                                                                                                                                                                                                                                                                                                                                                                                                                                                                                                                                                                                                                                                                                                                                                                                                                                                                                                                                                                                                                                                                                                                                                                                                                                                                                                                                                                                                                                                                                                                                                                                                                                                                                                                                                                                                                                                                                                                                                                                                                                                                                                                                                                                                                                                                                                                                                                                                                                                                                                                                                                                                                                                                                                                                                                                                                                                                                                                                                                                                                                                                                                                                                                                                                                                                                                                                                                                                                                                                                                                                                                                                                                                                                                                                                                                                                                                                                                                                                                                                                                                                                                                                                                                                                                                                                                                                                                                                                                                                                                                                                                                                                                                                                                                                                                                                                                                                                                                                                                                                                                                                                                                                                                                                                                                                                                                                                                                                                                                                                                                                                                                                                                                                                                                                                                                                                                                                                                                                                                                                                                                                                                                                                                                                                                                                                                                                                                                                                                                                                                                                                                                                                                                                                                                                                                                                                                                                                                                                                                                                                                                                                                                                                                                                                                                                                                                                                                                                                                                                                                                                                                                                                                                                                                                                                                                                                                                                                                                                                                                                                                                                                                                                                                                                                                                                                                                                                                                                                                                                                                                                                                                                                                                                                                                                                                                                                                                                </w:t>
       </w:r>
     </w:p>
     <w:p>
@@ -596,22 +602,10 @@
         <w:rPr>
           <w:rFonts w:ascii="宋体" w:eastAsia="宋体" w:hAnsi="宋体"/>
         </w:rPr>
-        <w:t>5）</w:t>
-      </w:r>
-      <w:proofErr w:type="gramStart"/>
-      <w:r>
-        <w:rPr>
-          <w:rFonts w:ascii="宋体" w:eastAsia="宋体" w:hAnsi="宋体"/>
-        </w:rPr>
-        <w:t>过热器壁温的</w:t>
-      </w:r>
-      <w:proofErr w:type="gramEnd"/>
-      <w:r>
-        <w:rPr>
-          <w:rFonts w:ascii="宋体" w:eastAsia="宋体" w:hAnsi="宋体"/>
-        </w:rPr>
-        <w:t>控制；</w:t>
-      </w:r>
+        <w:t>5）过热器壁温的控制；</w:t>
+      </w:r>
+      <w:bookmarkStart w:id="0" w:name="_GoBack"/>
+      <w:bookmarkEnd w:id="0"/>
     </w:p>
     <w:p>
       <w:pPr>
@@ -924,49 +918,6 @@
             <wp:extent cx="5274310" cy="3027680"/>
             <wp:effectExtent l="0" t="0" r="2540" b="1270"/>
             <wp:docPr id="1" name="图片 1"/>
-            <wp:cNvGraphicFramePr>
-              <a:graphicFrameLocks xmlns:a="http://schemas.openxmlformats.org/drawingml/2006/main" noChangeAspect="1"/>
-            </wp:cNvGraphicFramePr>
-            <a:graphic xmlns:a="http://schemas.openxmlformats.org/drawingml/2006/main">
-              <a:graphicData uri="http://schemas.openxmlformats.org/drawingml/2006/picture">
-                <pic:pic xmlns:pic="http://schemas.openxmlformats.org/drawingml/2006/picture">
-                  <pic:nvPicPr>
-                    <pic:cNvPr id="1" name=""/>
-                    <pic:cNvPicPr/>
-                  </pic:nvPicPr>
-                  <pic:blipFill>
-                    <a:blip r:embed="rId8"/>
-                    <a:stretch>
-                      <a:fillRect/>
-                    </a:stretch>
-                  </pic:blipFill>
-                  <pic:spPr>
-                    <a:xfrm>
-                      <a:off x="0" y="0"/>
-                      <a:ext cx="5274310" cy="3027680"/>
-                    </a:xfrm>
-                    <a:prstGeom prst="rect">
-                      <a:avLst/>
-                    </a:prstGeom>
-                  </pic:spPr>
-                </pic:pic>
-              </a:graphicData>
-            </a:graphic>
-          </wp:inline>
-        </w:drawing>
-      </w:r>
-    </w:p>
-    <w:p/>
-    <w:p>
-      <w:r>
-        <w:rPr>
-          <w:noProof/>
-        </w:rPr>
-        <w:drawing>
-          <wp:inline distT="0" distB="0" distL="0" distR="0" wp14:anchorId="59542257" wp14:editId="1E60C160">
-            <wp:extent cx="5274310" cy="3135630"/>
-            <wp:effectExtent l="0" t="0" r="2540" b="7620"/>
-            <wp:docPr id="8" name="图片 8"/>
             <wp:cNvGraphicFramePr>
               <a:graphicFrameLocks xmlns:a="http://schemas.openxmlformats.org/drawingml/2006/main" noChangeAspect="1"/>
             </wp:cNvGraphicFramePr>
@@ -986,7 +937,7 @@
                   <pic:spPr>
                     <a:xfrm>
                       <a:off x="0" y="0"/>
-                      <a:ext cx="5274310" cy="3135630"/>
+                      <a:ext cx="5274310" cy="3027680"/>
                     </a:xfrm>
                     <a:prstGeom prst="rect">
                       <a:avLst/>
@@ -1000,19 +951,16 @@
       </w:r>
     </w:p>
     <w:p/>
-    <w:p/>
-    <w:p/>
     <w:p>
       <w:r>
         <w:rPr>
           <w:noProof/>
         </w:rPr>
-        <w:lastRenderedPageBreak/>
         <w:drawing>
-          <wp:inline distT="0" distB="0" distL="0" distR="0" wp14:anchorId="44EEE312" wp14:editId="6EF43A98">
-            <wp:extent cx="5274310" cy="2493010"/>
-            <wp:effectExtent l="0" t="0" r="2540" b="2540"/>
-            <wp:docPr id="5" name="图片 5"/>
+          <wp:inline distT="0" distB="0" distL="0" distR="0" wp14:anchorId="59542257" wp14:editId="1E60C160">
+            <wp:extent cx="5274310" cy="3135630"/>
+            <wp:effectExtent l="0" t="0" r="2540" b="7620"/>
+            <wp:docPr id="8" name="图片 8"/>
             <wp:cNvGraphicFramePr>
               <a:graphicFrameLocks xmlns:a="http://schemas.openxmlformats.org/drawingml/2006/main" noChangeAspect="1"/>
             </wp:cNvGraphicFramePr>
@@ -1032,6 +980,52 @@
                   <pic:spPr>
                     <a:xfrm>
                       <a:off x="0" y="0"/>
+                      <a:ext cx="5274310" cy="3135630"/>
+                    </a:xfrm>
+                    <a:prstGeom prst="rect">
+                      <a:avLst/>
+                    </a:prstGeom>
+                  </pic:spPr>
+                </pic:pic>
+              </a:graphicData>
+            </a:graphic>
+          </wp:inline>
+        </w:drawing>
+      </w:r>
+    </w:p>
+    <w:p/>
+    <w:p/>
+    <w:p/>
+    <w:p>
+      <w:r>
+        <w:rPr>
+          <w:noProof/>
+        </w:rPr>
+        <w:lastRenderedPageBreak/>
+        <w:drawing>
+          <wp:inline distT="0" distB="0" distL="0" distR="0" wp14:anchorId="44EEE312" wp14:editId="6EF43A98">
+            <wp:extent cx="5274310" cy="2493010"/>
+            <wp:effectExtent l="0" t="0" r="2540" b="2540"/>
+            <wp:docPr id="5" name="图片 5"/>
+            <wp:cNvGraphicFramePr>
+              <a:graphicFrameLocks xmlns:a="http://schemas.openxmlformats.org/drawingml/2006/main" noChangeAspect="1"/>
+            </wp:cNvGraphicFramePr>
+            <a:graphic xmlns:a="http://schemas.openxmlformats.org/drawingml/2006/main">
+              <a:graphicData uri="http://schemas.openxmlformats.org/drawingml/2006/picture">
+                <pic:pic xmlns:pic="http://schemas.openxmlformats.org/drawingml/2006/picture">
+                  <pic:nvPicPr>
+                    <pic:cNvPr id="1" name=""/>
+                    <pic:cNvPicPr/>
+                  </pic:nvPicPr>
+                  <pic:blipFill>
+                    <a:blip r:embed="rId11"/>
+                    <a:stretch>
+                      <a:fillRect/>
+                    </a:stretch>
+                  </pic:blipFill>
+                  <pic:spPr>
+                    <a:xfrm>
+                      <a:off x="0" y="0"/>
                       <a:ext cx="5274310" cy="2493010"/>
                     </a:xfrm>
                     <a:prstGeom prst="rect">
@@ -1044,219 +1038,6 @@
           </wp:inline>
         </w:drawing>
       </w:r>
-    </w:p>
-    <w:p>
-      <w:pPr>
-        <w:rPr>
-          <w:rFonts w:hint="eastAsia"/>
-          <w:color w:val="00B0F0"/>
-          <w:szCs w:val="21"/>
-        </w:rPr>
-      </w:pPr>
-      <w:r>
-        <w:rPr>
-          <w:rFonts w:hint="eastAsia"/>
-          <w:color w:val="00B0F0"/>
-          <w:szCs w:val="21"/>
-        </w:rPr>
-        <w:t>问题：</w:t>
-      </w:r>
-      <w:r>
-        <w:rPr>
-          <w:rFonts w:hint="eastAsia"/>
-          <w:color w:val="00B0F0"/>
-          <w:szCs w:val="21"/>
-        </w:rPr>
-        <w:t xml:space="preserve"> </w:t>
-      </w:r>
-    </w:p>
-    <w:p>
-      <w:pPr>
-        <w:pStyle w:val="a3"/>
-        <w:numPr>
-          <w:ilvl w:val="0"/>
-          <w:numId w:val="2"/>
-        </w:numPr>
-        <w:ind w:firstLineChars="0"/>
-        <w:rPr>
-          <w:rFonts w:ascii="宋体" w:eastAsia="宋体" w:hAnsi="宋体" w:hint="eastAsia"/>
-          <w:color w:val="00B0F0"/>
-        </w:rPr>
-      </w:pPr>
-      <w:r>
-        <w:rPr>
-          <w:rFonts w:ascii="宋体" w:eastAsia="宋体" w:hAnsi="宋体" w:hint="eastAsia"/>
-          <w:b/>
-          <w:color w:val="00B0F0"/>
-          <w:szCs w:val="21"/>
-        </w:rPr>
-        <w:t>燃烧调节系统的排粉机、送风机打开和点火枪点火之后进行</w:t>
-      </w:r>
-      <w:r>
-        <w:rPr>
-          <w:rFonts w:ascii="宋体" w:eastAsia="宋体" w:hAnsi="宋体" w:hint="eastAsia"/>
-          <w:color w:val="00B0F0"/>
-          <w:szCs w:val="21"/>
-        </w:rPr>
-        <w:t>锅炉冷态启动的升压操作</w:t>
-      </w:r>
-      <w:r>
-        <w:rPr>
-          <w:rFonts w:ascii="宋体" w:eastAsia="宋体" w:hAnsi="宋体" w:hint="eastAsia"/>
-          <w:color w:val="00B0F0"/>
-          <w:szCs w:val="21"/>
-        </w:rPr>
-        <w:t>，还是怎样</w:t>
-      </w:r>
-      <w:r>
-        <w:rPr>
-          <w:rFonts w:ascii="宋体" w:eastAsia="宋体" w:hAnsi="宋体" w:hint="eastAsia"/>
-          <w:color w:val="00B0F0"/>
-          <w:szCs w:val="21"/>
-        </w:rPr>
-        <w:t>？</w:t>
-      </w:r>
-    </w:p>
-    <w:p>
-      <w:pPr>
-        <w:pStyle w:val="a3"/>
-        <w:numPr>
-          <w:ilvl w:val="0"/>
-          <w:numId w:val="2"/>
-        </w:numPr>
-        <w:ind w:firstLineChars="0"/>
-        <w:rPr>
-          <w:rFonts w:ascii="宋体" w:eastAsia="宋体" w:hAnsi="宋体" w:hint="eastAsia"/>
-          <w:color w:val="00B0F0"/>
-        </w:rPr>
-      </w:pPr>
-      <w:r>
-        <w:rPr>
-          <w:rFonts w:ascii="宋体" w:eastAsia="宋体" w:hAnsi="宋体" w:hint="eastAsia"/>
-          <w:color w:val="00B0F0"/>
-        </w:rPr>
-        <w:t>冷态启动一般需要4~</w:t>
-      </w:r>
-      <w:r>
-        <w:rPr>
-          <w:rFonts w:ascii="宋体" w:eastAsia="宋体" w:hAnsi="宋体"/>
-          <w:color w:val="00B0F0"/>
-        </w:rPr>
-        <w:t>6</w:t>
-      </w:r>
-      <w:r>
-        <w:rPr>
-          <w:rFonts w:ascii="宋体" w:eastAsia="宋体" w:hAnsi="宋体" w:hint="eastAsia"/>
-          <w:color w:val="00B0F0"/>
-        </w:rPr>
-        <w:t>h（仿真时选择速度）</w:t>
-      </w:r>
-      <w:r>
-        <w:rPr>
-          <w:rFonts w:ascii="宋体" w:eastAsia="宋体" w:hAnsi="宋体" w:hint="eastAsia"/>
-          <w:color w:val="00B0F0"/>
-        </w:rPr>
-        <w:t>中选择速度有什么用处？</w:t>
-      </w:r>
-    </w:p>
-    <w:p>
-      <w:pPr>
-        <w:pStyle w:val="a3"/>
-        <w:numPr>
-          <w:ilvl w:val="0"/>
-          <w:numId w:val="2"/>
-        </w:numPr>
-        <w:ind w:firstLineChars="0"/>
-        <w:rPr>
-          <w:rFonts w:ascii="宋体" w:eastAsia="宋体" w:hAnsi="宋体" w:hint="eastAsia"/>
-          <w:color w:val="00B0F0"/>
-        </w:rPr>
-      </w:pPr>
-      <w:r>
-        <w:rPr>
-          <w:rFonts w:hint="eastAsia"/>
-          <w:color w:val="00B0F0"/>
-        </w:rPr>
-        <w:t>在哪进行</w:t>
-      </w:r>
-      <w:r>
-        <w:rPr>
-          <w:rFonts w:ascii="宋体" w:eastAsia="宋体" w:hAnsi="宋体" w:hint="eastAsia"/>
-          <w:color w:val="00B0F0"/>
-        </w:rPr>
-        <w:t>暖管工作</w:t>
-      </w:r>
-      <w:r>
-        <w:rPr>
-          <w:rFonts w:ascii="宋体" w:eastAsia="宋体" w:hAnsi="宋体" w:hint="eastAsia"/>
-          <w:color w:val="00B0F0"/>
-        </w:rPr>
-        <w:t>？</w:t>
-      </w:r>
-    </w:p>
-    <w:p>
-      <w:pPr>
-        <w:pStyle w:val="a3"/>
-        <w:numPr>
-          <w:ilvl w:val="0"/>
-          <w:numId w:val="2"/>
-        </w:numPr>
-        <w:ind w:firstLineChars="0"/>
-        <w:rPr>
-          <w:rFonts w:hint="eastAsia"/>
-          <w:color w:val="00B0F0"/>
-        </w:rPr>
-      </w:pPr>
-      <w:r>
-        <w:rPr>
-          <w:rFonts w:ascii="宋体" w:eastAsia="宋体" w:hAnsi="宋体" w:hint="eastAsia"/>
-          <w:color w:val="00B0F0"/>
-        </w:rPr>
-        <w:t>油枪</w:t>
-      </w:r>
-      <w:r>
-        <w:rPr>
-          <w:rFonts w:ascii="宋体" w:eastAsia="宋体" w:hAnsi="宋体" w:hint="eastAsia"/>
-          <w:color w:val="00B0F0"/>
-        </w:rPr>
-        <w:t>部件是哪个？</w:t>
-      </w:r>
-    </w:p>
-    <w:p>
-      <w:pPr>
-        <w:pStyle w:val="a3"/>
-        <w:numPr>
-          <w:ilvl w:val="0"/>
-          <w:numId w:val="2"/>
-        </w:numPr>
-        <w:ind w:firstLineChars="0"/>
-        <w:rPr>
-          <w:color w:val="00B0F0"/>
-        </w:rPr>
-      </w:pPr>
-      <w:r>
-        <w:rPr>
-          <w:rFonts w:ascii="宋体" w:eastAsia="宋体" w:hAnsi="宋体"/>
-          <w:color w:val="00B0F0"/>
-        </w:rPr>
-        <w:t>升压、升温速度的控制</w:t>
-      </w:r>
-      <w:r>
-        <w:rPr>
-          <w:rFonts w:ascii="宋体" w:eastAsia="宋体" w:hAnsi="宋体"/>
-          <w:color w:val="00B0F0"/>
-        </w:rPr>
-        <w:t>，</w:t>
-      </w:r>
-      <w:r>
-        <w:rPr>
-          <w:rFonts w:ascii="宋体" w:eastAsia="宋体" w:hAnsi="宋体" w:hint="eastAsia"/>
-          <w:color w:val="00B0F0"/>
-        </w:rPr>
-        <w:t>怎么控制？</w:t>
-      </w:r>
-      <w:bookmarkStart w:id="0" w:name="_GoBack"/>
-      <w:bookmarkEnd w:id="0"/>
     </w:p>
     <w:sectPr>
       <w:pgSz w:w="11906" w:h="16838"/>
@@ -2439,4 +2220,16 @@
     </a:ext>
   </a:extLst>
 </a:theme>
+</file>
+
+<file path=customXml/item1.xml><?xml version="1.0" encoding="utf-8"?>
+<b:Sources xmlns:b="http://schemas.openxmlformats.org/officeDocument/2006/bibliography" xmlns="http://schemas.openxmlformats.org/officeDocument/2006/bibliography" SelectedStyle="\APA.XSL" StyleName="APA"/>
+</file>
+
+<file path=customXml/itemProps1.xml><?xml version="1.0" encoding="utf-8"?>
+<ds:datastoreItem xmlns:ds="http://schemas.openxmlformats.org/officeDocument/2006/customXml" ds:itemID="{6982B37F-E6A3-4A60-B5C1-07E3D56B23F8}">
+  <ds:schemaRefs>
+    <ds:schemaRef ds:uri="http://schemas.openxmlformats.org/officeDocument/2006/bibliography"/>
+  </ds:schemaRefs>
+</ds:datastoreItem>
 </file>